--- a/protocolsStore/protocolsWordFiles/20_ptv_527646.docx
+++ b/protocolsStore/protocolsWordFiles/20_ptv_527646.docx
@@ -1758,10 +1758,10 @@
       </w:rPr>
     </w:lvl>
   </w:abstractNum>
-  <w:num w:numId="1" w16cid:durableId="346911562">
+  <w:num w:numId="1" w16cid:durableId="2121293682">
     <w:abstractNumId w:val="0"/>
   </w:num>
-  <w:num w:numId="2" w16cid:durableId="1829204750">
+  <w:num w:numId="2" w16cid:durableId="9457813">
     <w:abstractNumId w:val="1"/>
   </w:num>
 </w:numbering>
